--- a/ProjectReport.docx
+++ b/ProjectReport.docx
@@ -132,7 +132,15 @@
     <w:p/>
     <w:p/>
     <w:p>
-      <w:r>
+      <w:pPr>
+        <w:rPr>
+          <w:b/>
+        </w:rPr>
+      </w:pPr>
+      <w:r>
+        <w:rPr>
+          <w:b/>
+        </w:rPr>
         <w:lastRenderedPageBreak/>
         <w:t>INTRODUCTION:</w:t>
       </w:r>
@@ -150,9 +158,23 @@
         <w:t xml:space="preserve"> help improve functionality and efficiency of works and transaction in any Hotel system.</w:t>
       </w:r>
     </w:p>
-    <w:p/>
-    <w:p>
-      <w:r>
+    <w:p>
+      <w:pPr>
+        <w:rPr>
+          <w:b/>
+        </w:rPr>
+      </w:pPr>
+    </w:p>
+    <w:p>
+      <w:pPr>
+        <w:rPr>
+          <w:b/>
+        </w:rPr>
+      </w:pPr>
+      <w:r>
+        <w:rPr>
+          <w:b/>
+        </w:rPr>
         <w:t>ANALYSIS:</w:t>
       </w:r>
     </w:p>
@@ -212,15 +234,7 @@
     </w:p>
     <w:p>
       <w:r>
-        <w:t xml:space="preserve">- Each staff personal information and </w:t>
-      </w:r>
-      <w:proofErr w:type="gramStart"/>
-      <w:r>
-        <w:t>position  also</w:t>
-      </w:r>
-      <w:proofErr w:type="gramEnd"/>
-      <w:r>
-        <w:t xml:space="preserve"> stored in the system for security,</w:t>
+        <w:t>- Each staff personal information and position also stored in the system for security,</w:t>
       </w:r>
       <w:r>
         <w:t xml:space="preserve"> service</w:t>
@@ -2668,7 +2682,7 @@
         <w:rPr>
           <w:b/>
         </w:rPr>
-        <w:t>The final Relational model:</w:t>
+        <w:t>The Relational model:</w:t>
       </w:r>
     </w:p>
     <w:p>
@@ -2774,19 +2788,87 @@
     <w:p/>
     <w:p/>
     <w:p/>
+    <w:p>
+      <w:r>
+        <w:lastRenderedPageBreak/>
+        <w:t>FINAL RESULT:</w:t>
+      </w:r>
+    </w:p>
+    <w:p>
+      <w:r>
+        <w:rPr>
+          <w:noProof/>
+        </w:rPr>
+        <w:drawing>
+          <wp:anchor distT="0" distB="0" distL="114300" distR="114300" simplePos="0" relativeHeight="251688960" behindDoc="1" locked="0" layoutInCell="1" allowOverlap="1">
+            <wp:simplePos x="0" y="0"/>
+            <wp:positionH relativeFrom="margin">
+              <wp:align>center</wp:align>
+            </wp:positionH>
+            <wp:positionV relativeFrom="paragraph">
+              <wp:posOffset>180975</wp:posOffset>
+            </wp:positionV>
+            <wp:extent cx="7581900" cy="6355080"/>
+            <wp:effectExtent l="0" t="0" r="0" b="7620"/>
+            <wp:wrapTopAndBottom/>
+            <wp:docPr id="9" name="Picture 9"/>
+            <wp:cNvGraphicFramePr>
+              <a:graphicFrameLocks xmlns:a="http://schemas.openxmlformats.org/drawingml/2006/main" noChangeAspect="1"/>
+            </wp:cNvGraphicFramePr>
+            <a:graphic xmlns:a="http://schemas.openxmlformats.org/drawingml/2006/main">
+              <a:graphicData uri="http://schemas.openxmlformats.org/drawingml/2006/picture">
+                <pic:pic xmlns:pic="http://schemas.openxmlformats.org/drawingml/2006/picture">
+                  <pic:nvPicPr>
+                    <pic:cNvPr id="9" name="Untitled Diagram.png"/>
+                    <pic:cNvPicPr/>
+                  </pic:nvPicPr>
+                  <pic:blipFill>
+                    <a:blip r:embed="rId24">
+                      <a:extLst>
+                        <a:ext uri="{28A0092B-C50C-407E-A947-70E740481C1C}">
+                          <a14:useLocalDpi xmlns:a14="http://schemas.microsoft.com/office/drawing/2010/main" val="0"/>
+                        </a:ext>
+                      </a:extLst>
+                    </a:blip>
+                    <a:stretch>
+                      <a:fillRect/>
+                    </a:stretch>
+                  </pic:blipFill>
+                  <pic:spPr>
+                    <a:xfrm>
+                      <a:off x="0" y="0"/>
+                      <a:ext cx="7581900" cy="6355080"/>
+                    </a:xfrm>
+                    <a:prstGeom prst="rect">
+                      <a:avLst/>
+                    </a:prstGeom>
+                  </pic:spPr>
+                </pic:pic>
+              </a:graphicData>
+            </a:graphic>
+            <wp14:sizeRelH relativeFrom="margin">
+              <wp14:pctWidth>0</wp14:pctWidth>
+            </wp14:sizeRelH>
+            <wp14:sizeRelV relativeFrom="margin">
+              <wp14:pctHeight>0</wp14:pctHeight>
+            </wp14:sizeRelV>
+          </wp:anchor>
+        </w:drawing>
+      </w:r>
+    </w:p>
     <w:p/>
     <w:p/>
+    <w:p>
+      <w:r>
+        <w:t>We can redefine the Model above as tuples</w:t>
+      </w:r>
+      <w:r>
+        <w:t>:</w:t>
+      </w:r>
+      <w:bookmarkStart w:id="0" w:name="_GoBack"/>
+      <w:bookmarkEnd w:id="0"/>
+    </w:p>
     <w:p/>
-    <w:p/>
-    <w:p>
-      <w:r>
-        <w:t>We can redefine the Model above as tuples</w:t>
-      </w:r>
-      <w:r>
-        <w:t>:</w:t>
-      </w:r>
-    </w:p>
-    <w:p/>
     <w:p>
       <w:r>
         <w:rPr>
@@ -2834,6 +2916,7 @@
         <w:rPr>
           <w:b/>
         </w:rPr>
+        <w:lastRenderedPageBreak/>
         <w:t>Reservation</w:t>
       </w:r>
       <w:r>
@@ -3941,7 +4024,6 @@
         <w:rPr>
           <w:b/>
         </w:rPr>
-        <w:lastRenderedPageBreak/>
         <w:t>2.Create</w:t>
       </w:r>
       <w:proofErr w:type="gramEnd"/>
@@ -4961,6 +5043,7 @@
           <w:sz w:val="19"/>
           <w:szCs w:val="19"/>
         </w:rPr>
+        <w:lastRenderedPageBreak/>
         <w:tab/>
       </w:r>
       <w:r>
@@ -6001,16 +6084,7 @@
           <w:sz w:val="19"/>
           <w:szCs w:val="19"/>
         </w:rPr>
-        <w:t>)</w:t>
-      </w:r>
-      <w:r>
-        <w:rPr>
-          <w:rFonts w:ascii="Consolas" w:hAnsi="Consolas" w:cs="Consolas"/>
-          <w:color w:val="808080"/>
-          <w:sz w:val="19"/>
-          <w:szCs w:val="19"/>
-        </w:rPr>
-        <w:t>;</w:t>
+        <w:t>);</w:t>
       </w:r>
     </w:p>
     <w:p/>
@@ -7172,7 +7246,6 @@
         <w:rPr>
           <w:b/>
         </w:rPr>
-        <w:lastRenderedPageBreak/>
         <w:t>6.Create</w:t>
       </w:r>
       <w:proofErr w:type="gramEnd"/>
@@ -7737,6 +7810,7 @@
           <w:sz w:val="19"/>
           <w:szCs w:val="19"/>
         </w:rPr>
+        <w:lastRenderedPageBreak/>
         <w:t>CREATE</w:t>
       </w:r>
       <w:r>
@@ -9442,16 +9516,7 @@
           <w:sz w:val="19"/>
           <w:szCs w:val="19"/>
         </w:rPr>
-        <w:t>)</w:t>
-      </w:r>
-      <w:r>
-        <w:rPr>
-          <w:rFonts w:ascii="Consolas" w:hAnsi="Consolas" w:cs="Consolas"/>
-          <w:color w:val="808080"/>
-          <w:sz w:val="19"/>
-          <w:szCs w:val="19"/>
-        </w:rPr>
-        <w:t>;</w:t>
+        <w:t>);</w:t>
       </w:r>
     </w:p>
     <w:p>
@@ -9985,26 +10050,110 @@
     </w:p>
     <w:p>
       <w:r>
+        <w:t>…</w:t>
+      </w:r>
+    </w:p>
+    <w:p>
+      <w:r>
+        <w:t>…</w:t>
+      </w:r>
+    </w:p>
+    <w:p>
+      <w:pPr>
+        <w:rPr>
+          <w:b/>
+        </w:rPr>
+      </w:pPr>
+      <w:r>
+        <w:rPr>
+          <w:b/>
+        </w:rPr>
+        <w:t>PROGRAM DEMO</w:t>
+      </w:r>
+    </w:p>
+    <w:p>
+      <w:pPr>
+        <w:rPr>
+          <w:b/>
+        </w:rPr>
+      </w:pPr>
+    </w:p>
+    <w:p>
+      <w:pPr>
+        <w:rPr>
+          <w:b/>
+        </w:rPr>
+      </w:pPr>
+      <w:proofErr w:type="gramStart"/>
+      <w:r>
+        <w:rPr>
+          <w:b/>
+        </w:rPr>
+        <w:t>1.customer</w:t>
+      </w:r>
+      <w:proofErr w:type="gramEnd"/>
+      <w:r>
+        <w:rPr>
+          <w:b/>
+        </w:rPr>
+        <w:t>/staff login</w:t>
+      </w:r>
+    </w:p>
+    <w:p>
+      <w:pPr>
+        <w:rPr>
+          <w:b/>
+        </w:rPr>
+      </w:pPr>
+    </w:p>
+    <w:p>
+      <w:pPr>
+        <w:rPr>
+          <w:b/>
+        </w:rPr>
+      </w:pPr>
+      <w:proofErr w:type="gramStart"/>
+      <w:r>
+        <w:rPr>
+          <w:b/>
+        </w:rPr>
+        <w:t>2.checking</w:t>
+      </w:r>
+      <w:proofErr w:type="gramEnd"/>
+      <w:r>
+        <w:rPr>
+          <w:b/>
+        </w:rPr>
+        <w:t>/searching customer information</w:t>
+      </w:r>
+    </w:p>
+    <w:p>
+      <w:pPr>
+        <w:rPr>
+          <w:b/>
+        </w:rPr>
+      </w:pPr>
+    </w:p>
+    <w:p>
+      <w:pPr>
+        <w:rPr>
+          <w:b/>
+        </w:rPr>
+      </w:pPr>
+      <w:proofErr w:type="gramStart"/>
+      <w:r>
+        <w:rPr>
+          <w:b/>
+        </w:rPr>
         <w:lastRenderedPageBreak/>
-        <w:t>…</w:t>
-      </w:r>
-    </w:p>
-    <w:p>
-      <w:r>
-        <w:t>…</w:t>
-      </w:r>
-    </w:p>
-    <w:p>
-      <w:pPr>
-        <w:rPr>
-          <w:b/>
-        </w:rPr>
-      </w:pPr>
-      <w:r>
-        <w:rPr>
-          <w:b/>
-        </w:rPr>
-        <w:t>PROGRAM DEMO</w:t>
+        <w:t>3.make</w:t>
+      </w:r>
+      <w:proofErr w:type="gramEnd"/>
+      <w:r>
+        <w:rPr>
+          <w:b/>
+        </w:rPr>
+        <w:t xml:space="preserve"> a reservation</w:t>
       </w:r>
     </w:p>
     <w:p>
@@ -10025,14 +10174,14 @@
         <w:rPr>
           <w:b/>
         </w:rPr>
-        <w:t>1.customer</w:t>
+        <w:t>4.checking</w:t>
       </w:r>
       <w:proofErr w:type="gramEnd"/>
       <w:r>
         <w:rPr>
           <w:b/>
         </w:rPr>
-        <w:t>/staff login</w:t>
+        <w:t xml:space="preserve"> room status</w:t>
       </w:r>
     </w:p>
     <w:p>
@@ -10053,14 +10202,14 @@
         <w:rPr>
           <w:b/>
         </w:rPr>
-        <w:t>2.checking</w:t>
+        <w:t>5.provide</w:t>
       </w:r>
       <w:proofErr w:type="gramEnd"/>
       <w:r>
         <w:rPr>
           <w:b/>
         </w:rPr>
-        <w:t>/searching customer information</w:t>
+        <w:t>/record a service</w:t>
       </w:r>
     </w:p>
     <w:p>
@@ -10081,14 +10230,14 @@
         <w:rPr>
           <w:b/>
         </w:rPr>
-        <w:t>3.make</w:t>
+        <w:t>6.making</w:t>
       </w:r>
       <w:proofErr w:type="gramEnd"/>
       <w:r>
         <w:rPr>
           <w:b/>
         </w:rPr>
-        <w:t xml:space="preserve"> a reservation</w:t>
+        <w:t xml:space="preserve"> bills</w:t>
       </w:r>
     </w:p>
     <w:p>
@@ -10109,13 +10258,41 @@
         <w:rPr>
           <w:b/>
         </w:rPr>
-        <w:t>4.checking</w:t>
+        <w:t>7.delete</w:t>
       </w:r>
       <w:proofErr w:type="gramEnd"/>
       <w:r>
         <w:rPr>
           <w:b/>
         </w:rPr>
+        <w:t>/update customer information</w:t>
+      </w:r>
+    </w:p>
+    <w:p>
+      <w:pPr>
+        <w:rPr>
+          <w:b/>
+        </w:rPr>
+      </w:pPr>
+    </w:p>
+    <w:p>
+      <w:pPr>
+        <w:rPr>
+          <w:b/>
+        </w:rPr>
+      </w:pPr>
+      <w:proofErr w:type="gramStart"/>
+      <w:r>
+        <w:rPr>
+          <w:b/>
+        </w:rPr>
+        <w:t>8.update</w:t>
+      </w:r>
+      <w:proofErr w:type="gramEnd"/>
+      <w:r>
+        <w:rPr>
+          <w:b/>
+        </w:rPr>
         <w:t xml:space="preserve"> room status</w:t>
       </w:r>
     </w:p>
@@ -10137,159 +10314,47 @@
         <w:rPr>
           <w:b/>
         </w:rPr>
-        <w:t>5.provide</w:t>
+        <w:t>9.delete</w:t>
       </w:r>
       <w:proofErr w:type="gramEnd"/>
       <w:r>
         <w:rPr>
           <w:b/>
         </w:rPr>
-        <w:t>/record a service</w:t>
-      </w:r>
-    </w:p>
-    <w:p>
-      <w:pPr>
-        <w:rPr>
-          <w:b/>
-        </w:rPr>
-      </w:pPr>
-    </w:p>
-    <w:p>
-      <w:pPr>
-        <w:rPr>
-          <w:b/>
-        </w:rPr>
-      </w:pPr>
+        <w:t>/update reservation info</w:t>
+      </w:r>
+    </w:p>
+    <w:p>
+      <w:pPr>
+        <w:rPr>
+          <w:b/>
+        </w:rPr>
+      </w:pPr>
+    </w:p>
+    <w:p>
+      <w:pPr>
+        <w:rPr>
+          <w:b/>
+        </w:rPr>
+      </w:pPr>
+      <w:r>
+        <w:rPr>
+          <w:b/>
+        </w:rPr>
+        <w:t>10</w:t>
+      </w:r>
       <w:proofErr w:type="gramStart"/>
       <w:r>
         <w:rPr>
           <w:b/>
         </w:rPr>
-        <w:t>6.making</w:t>
+        <w:t>.delete</w:t>
       </w:r>
       <w:proofErr w:type="gramEnd"/>
       <w:r>
         <w:rPr>
           <w:b/>
         </w:rPr>
-        <w:t xml:space="preserve"> bills</w:t>
-      </w:r>
-    </w:p>
-    <w:p>
-      <w:pPr>
-        <w:rPr>
-          <w:b/>
-        </w:rPr>
-      </w:pPr>
-    </w:p>
-    <w:p>
-      <w:pPr>
-        <w:rPr>
-          <w:b/>
-        </w:rPr>
-      </w:pPr>
-      <w:proofErr w:type="gramStart"/>
-      <w:r>
-        <w:rPr>
-          <w:b/>
-        </w:rPr>
-        <w:t>7.delete</w:t>
-      </w:r>
-      <w:proofErr w:type="gramEnd"/>
-      <w:r>
-        <w:rPr>
-          <w:b/>
-        </w:rPr>
-        <w:t>/update customer information</w:t>
-      </w:r>
-    </w:p>
-    <w:p>
-      <w:pPr>
-        <w:rPr>
-          <w:b/>
-        </w:rPr>
-      </w:pPr>
-    </w:p>
-    <w:p>
-      <w:pPr>
-        <w:rPr>
-          <w:b/>
-        </w:rPr>
-      </w:pPr>
-      <w:proofErr w:type="gramStart"/>
-      <w:r>
-        <w:rPr>
-          <w:b/>
-        </w:rPr>
-        <w:t>8.update</w:t>
-      </w:r>
-      <w:proofErr w:type="gramEnd"/>
-      <w:r>
-        <w:rPr>
-          <w:b/>
-        </w:rPr>
-        <w:t xml:space="preserve"> room status</w:t>
-      </w:r>
-    </w:p>
-    <w:p>
-      <w:pPr>
-        <w:rPr>
-          <w:b/>
-        </w:rPr>
-      </w:pPr>
-    </w:p>
-    <w:p>
-      <w:pPr>
-        <w:rPr>
-          <w:b/>
-        </w:rPr>
-      </w:pPr>
-      <w:proofErr w:type="gramStart"/>
-      <w:r>
-        <w:rPr>
-          <w:b/>
-        </w:rPr>
-        <w:t>9.delete</w:t>
-      </w:r>
-      <w:proofErr w:type="gramEnd"/>
-      <w:r>
-        <w:rPr>
-          <w:b/>
-        </w:rPr>
-        <w:t>/update reservation info</w:t>
-      </w:r>
-    </w:p>
-    <w:p>
-      <w:pPr>
-        <w:rPr>
-          <w:b/>
-        </w:rPr>
-      </w:pPr>
-    </w:p>
-    <w:p>
-      <w:pPr>
-        <w:rPr>
-          <w:b/>
-        </w:rPr>
-      </w:pPr>
-      <w:r>
-        <w:rPr>
-          <w:b/>
-        </w:rPr>
-        <w:t>10</w:t>
-      </w:r>
-      <w:proofErr w:type="gramStart"/>
-      <w:r>
-        <w:rPr>
-          <w:b/>
-        </w:rPr>
-        <w:t>.delete</w:t>
-      </w:r>
-      <w:proofErr w:type="gramEnd"/>
-      <w:r>
-        <w:rPr>
-          <w:b/>
-        </w:rPr>
         <w:t>/update staff info</w:t>
       </w:r>
     </w:p>
@@ -10319,8 +10384,6 @@
         </w:rPr>
         <w:t>CONCLUSION</w:t>
       </w:r>
-      <w:bookmarkStart w:id="0" w:name="_GoBack"/>
-      <w:bookmarkEnd w:id="0"/>
     </w:p>
     <w:sectPr>
       <w:pgSz w:w="12240" w:h="15840"/>

--- a/ProjectReport.docx
+++ b/ProjectReport.docx
@@ -218,7 +218,13 @@
     </w:p>
     <w:p>
       <w:r>
-        <w:t>- While staying at the hotel, customers can pay for extra services provided by the hotel facilities and staffs, the cost will be added into the total cost in the reservation form on computer.</w:t>
+        <w:t>- While staying at the hotel, customers can pay for extra services provided by the hotel facilit</w:t>
+      </w:r>
+      <w:r>
+        <w:t>ies and employee</w:t>
+      </w:r>
+      <w:r>
+        <w:t>s, the cost will be added into the total cost in the reservation form on computer.</w:t>
       </w:r>
     </w:p>
     <w:p>
@@ -234,7 +240,10 @@
     </w:p>
     <w:p>
       <w:r>
-        <w:t>- Each staff personal information and position also stored in the system for security,</w:t>
+        <w:t>- Each employee</w:t>
+      </w:r>
+      <w:r>
+        <w:t xml:space="preserve"> personal information and position also stored in the system for security,</w:t>
       </w:r>
       <w:r>
         <w:t xml:space="preserve"> service</w:t>
@@ -244,6 +253,14 @@
       </w:r>
     </w:p>
     <w:p/>
+    <w:p>
+      <w:r>
+        <w:t>ENTITY RELATIONSHIP DIAGRAM</w:t>
+      </w:r>
+      <w:r>
+        <w:t xml:space="preserve"> – CONVERT TO RELATIONAL MODEL</w:t>
+      </w:r>
+    </w:p>
     <w:p>
       <w:r>
         <w:rPr>
@@ -251,26 +268,18 @@
         </w:rPr>
         <w:lastRenderedPageBreak/>
         <w:drawing>
-          <wp:anchor distT="0" distB="0" distL="114300" distR="114300" simplePos="0" relativeHeight="251658240" behindDoc="1" locked="0" layoutInCell="1" allowOverlap="1">
+          <wp:anchor distT="0" distB="0" distL="114300" distR="114300" simplePos="0" relativeHeight="251689984" behindDoc="0" locked="0" layoutInCell="1" allowOverlap="1">
             <wp:simplePos x="0" y="0"/>
-            <wp:positionH relativeFrom="column">
-              <wp:posOffset>-638810</wp:posOffset>
+            <wp:positionH relativeFrom="page">
+              <wp:posOffset>161925</wp:posOffset>
             </wp:positionH>
             <wp:positionV relativeFrom="paragraph">
-              <wp:posOffset>276225</wp:posOffset>
+              <wp:posOffset>0</wp:posOffset>
             </wp:positionV>
-            <wp:extent cx="7324725" cy="6306185"/>
-            <wp:effectExtent l="0" t="0" r="9525" b="0"/>
-            <wp:wrapTight wrapText="bothSides">
-              <wp:wrapPolygon edited="0">
-                <wp:start x="0" y="0"/>
-                <wp:lineTo x="0" y="21533"/>
-                <wp:lineTo x="21572" y="21533"/>
-                <wp:lineTo x="21572" y="0"/>
-                <wp:lineTo x="0" y="0"/>
-              </wp:wrapPolygon>
-            </wp:wrapTight>
-            <wp:docPr id="1" name="Picture 1"/>
+            <wp:extent cx="7534910" cy="6153150"/>
+            <wp:effectExtent l="0" t="0" r="8890" b="0"/>
+            <wp:wrapTopAndBottom/>
+            <wp:docPr id="17" name="Picture 17"/>
             <wp:cNvGraphicFramePr>
               <a:graphicFrameLocks xmlns:a="http://schemas.openxmlformats.org/drawingml/2006/main" noChangeAspect="1"/>
             </wp:cNvGraphicFramePr>
@@ -278,7 +287,7 @@
               <a:graphicData uri="http://schemas.openxmlformats.org/drawingml/2006/picture">
                 <pic:pic xmlns:pic="http://schemas.openxmlformats.org/drawingml/2006/picture">
                   <pic:nvPicPr>
-                    <pic:cNvPr id="1" name="Hotel_management_system_ER_model_png.png"/>
+                    <pic:cNvPr id="17" name="Hotel_management_system_ER_model_png.png"/>
                     <pic:cNvPicPr/>
                   </pic:nvPicPr>
                   <pic:blipFill>
@@ -296,7 +305,7 @@
                   <pic:spPr>
                     <a:xfrm>
                       <a:off x="0" y="0"/>
-                      <a:ext cx="7324725" cy="6306185"/>
+                      <a:ext cx="7534910" cy="6153150"/>
                     </a:xfrm>
                     <a:prstGeom prst="rect">
                       <a:avLst/>
@@ -314,12 +323,6 @@
           </wp:anchor>
         </w:drawing>
       </w:r>
-      <w:r>
-        <w:t>ENTITY RELATIONSHIP DIAGRAM</w:t>
-      </w:r>
-      <w:r>
-        <w:t xml:space="preserve"> – CONVERT TO RELATIONAL MODEL</w:t>
-      </w:r>
     </w:p>
     <w:p/>
     <w:p/>
@@ -368,33 +371,23 @@
           <w:b/>
         </w:rPr>
       </w:pPr>
-      <w:proofErr w:type="gramStart"/>
-      <w:r>
-        <w:rPr>
-          <w:b/>
-        </w:rPr>
-        <w:t>1.Customer</w:t>
-      </w:r>
-      <w:proofErr w:type="gramEnd"/>
-    </w:p>
-    <w:p>
       <w:r>
         <w:rPr>
           <w:noProof/>
         </w:rPr>
         <w:drawing>
-          <wp:anchor distT="0" distB="0" distL="114300" distR="114300" simplePos="0" relativeHeight="251660288" behindDoc="1" locked="0" layoutInCell="1" allowOverlap="1" wp14:anchorId="615D1417" wp14:editId="4AD8AF84">
+          <wp:anchor distT="0" distB="0" distL="114300" distR="114300" simplePos="0" relativeHeight="251701248" behindDoc="0" locked="0" layoutInCell="1" allowOverlap="1">
             <wp:simplePos x="0" y="0"/>
             <wp:positionH relativeFrom="column">
-              <wp:posOffset>4448175</wp:posOffset>
+              <wp:posOffset>4686300</wp:posOffset>
             </wp:positionH>
             <wp:positionV relativeFrom="paragraph">
-              <wp:posOffset>9525</wp:posOffset>
+              <wp:posOffset>161925</wp:posOffset>
             </wp:positionV>
-            <wp:extent cx="1990725" cy="2314575"/>
-            <wp:effectExtent l="0" t="0" r="9525" b="9525"/>
+            <wp:extent cx="1685925" cy="2324100"/>
+            <wp:effectExtent l="0" t="0" r="9525" b="0"/>
             <wp:wrapSquare wrapText="bothSides"/>
-            <wp:docPr id="2" name="Picture 2"/>
+            <wp:docPr id="42" name="Picture 42"/>
             <wp:cNvGraphicFramePr>
               <a:graphicFrameLocks xmlns:a="http://schemas.openxmlformats.org/drawingml/2006/main" noChangeAspect="1"/>
             </wp:cNvGraphicFramePr>
@@ -420,7 +413,7 @@
                   <pic:spPr>
                     <a:xfrm>
                       <a:off x="0" y="0"/>
-                      <a:ext cx="1990725" cy="2314575"/>
+                      <a:ext cx="1685925" cy="2324100"/>
                     </a:xfrm>
                     <a:prstGeom prst="rect">
                       <a:avLst/>
@@ -432,23 +425,33 @@
           </wp:anchor>
         </w:drawing>
       </w:r>
+      <w:proofErr w:type="gramStart"/>
+      <w:r>
+        <w:rPr>
+          <w:b/>
+        </w:rPr>
+        <w:t>1.Customer</w:t>
+      </w:r>
+      <w:proofErr w:type="gramEnd"/>
+    </w:p>
+    <w:p>
       <w:r>
         <w:rPr>
           <w:noProof/>
         </w:rPr>
         <w:drawing>
-          <wp:anchor distT="0" distB="0" distL="114300" distR="114300" simplePos="0" relativeHeight="251661312" behindDoc="0" locked="0" layoutInCell="1" allowOverlap="1" wp14:anchorId="75D229C6" wp14:editId="1A99946E">
+          <wp:anchor distT="0" distB="0" distL="114300" distR="114300" simplePos="0" relativeHeight="251691008" behindDoc="0" locked="0" layoutInCell="1" allowOverlap="1">
             <wp:simplePos x="0" y="0"/>
             <wp:positionH relativeFrom="margin">
               <wp:align>left</wp:align>
             </wp:positionH>
             <wp:positionV relativeFrom="paragraph">
-              <wp:posOffset>9525</wp:posOffset>
+              <wp:posOffset>10160</wp:posOffset>
             </wp:positionV>
-            <wp:extent cx="3457575" cy="2047875"/>
-            <wp:effectExtent l="0" t="0" r="9525" b="9525"/>
+            <wp:extent cx="3657600" cy="1800225"/>
+            <wp:effectExtent l="0" t="0" r="0" b="9525"/>
             <wp:wrapSquare wrapText="bothSides"/>
-            <wp:docPr id="3" name="Picture 3"/>
+            <wp:docPr id="1" name="Picture 1"/>
             <wp:cNvGraphicFramePr>
               <a:graphicFrameLocks xmlns:a="http://schemas.openxmlformats.org/drawingml/2006/main" noChangeAspect="1"/>
             </wp:cNvGraphicFramePr>
@@ -474,7 +477,7 @@
                   <pic:spPr>
                     <a:xfrm>
                       <a:off x="0" y="0"/>
-                      <a:ext cx="3457575" cy="2047875"/>
+                      <a:ext cx="3657600" cy="1800225"/>
                     </a:xfrm>
                     <a:prstGeom prst="rect">
                       <a:avLst/>
@@ -487,6 +490,7 @@
         </w:drawing>
       </w:r>
     </w:p>
+    <w:p/>
     <w:p>
       <w:r>
         <w:rPr>
@@ -498,10 +502,10 @@
               <wp:anchor distT="0" distB="0" distL="114300" distR="114300" simplePos="0" relativeHeight="251662336" behindDoc="1" locked="0" layoutInCell="1" allowOverlap="1" wp14:anchorId="10E01169" wp14:editId="7F08ADA0">
                 <wp:simplePos x="0" y="0"/>
                 <wp:positionH relativeFrom="column">
-                  <wp:posOffset>3629025</wp:posOffset>
+                  <wp:posOffset>3838575</wp:posOffset>
                 </wp:positionH>
                 <wp:positionV relativeFrom="paragraph">
-                  <wp:posOffset>457200</wp:posOffset>
+                  <wp:posOffset>190500</wp:posOffset>
                 </wp:positionV>
                 <wp:extent cx="428625" cy="209550"/>
                 <wp:effectExtent l="0" t="19050" r="47625" b="38100"/>
@@ -557,7 +561,7 @@
           </mc:Choice>
           <mc:Fallback>
             <w:pict>
-              <v:shapetype w14:anchorId="760E16CF" id="_x0000_t13" coordsize="21600,21600" o:spt="13" adj="16200,5400" path="m@0,l@0@1,0@1,0@2@0@2@0,21600,21600,10800xe">
+              <v:shapetype w14:anchorId="75703EEF" id="_x0000_t13" coordsize="21600,21600" o:spt="13" adj="16200,5400" path="m@0,l@0@1,0@1,0@2@0@2@0,21600,21600,10800xe">
                 <v:stroke joinstyle="miter"/>
                 <v:formulas>
                   <v:f eqn="val #0"/>
@@ -573,7 +577,7 @@
                   <v:h position="#0,#1" xrange="0,21600" yrange="0,10800"/>
                 </v:handles>
               </v:shapetype>
-              <v:shape id="Right Arrow 4" o:spid="_x0000_s1026" type="#_x0000_t13" style="position:absolute;margin-left:285.75pt;margin-top:36pt;width:33.75pt;height:16.5pt;z-index:-251654144;visibility:visible;mso-wrap-style:square;mso-width-percent:0;mso-height-percent:0;mso-wrap-distance-left:9pt;mso-wrap-distance-top:0;mso-wrap-distance-right:9pt;mso-wrap-distance-bottom:0;mso-position-horizontal:absolute;mso-position-horizontal-relative:text;mso-position-vertical:absolute;mso-position-vertical-relative:text;mso-width-percent:0;mso-height-percent:0;mso-width-relative:margin;mso-height-relative:margin;v-text-anchor:middle" o:gfxdata="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" adj="16320" fillcolor="#5b9bd5 [3204]" strokecolor="#1f4d78 [1604]" strokeweight="1pt"/>
+              <v:shape id="Right Arrow 4" o:spid="_x0000_s1026" type="#_x0000_t13" style="position:absolute;margin-left:302.25pt;margin-top:15pt;width:33.75pt;height:16.5pt;z-index:-251654144;visibility:visible;mso-wrap-style:square;mso-width-percent:0;mso-height-percent:0;mso-wrap-distance-left:9pt;mso-wrap-distance-top:0;mso-wrap-distance-right:9pt;mso-wrap-distance-bottom:0;mso-position-horizontal:absolute;mso-position-horizontal-relative:text;mso-position-vertical:absolute;mso-position-vertical-relative:text;mso-width-percent:0;mso-height-percent:0;mso-width-relative:margin;mso-height-relative:margin;v-text-anchor:middle" o:gfxdata="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" adj="16320" fillcolor="#5b9bd5 [3204]" strokecolor="#1f4d78 [1604]" strokeweight="1pt"/>
             </w:pict>
           </mc:Fallback>
         </mc:AlternateContent>
@@ -584,51 +588,65 @@
     <w:p/>
     <w:p/>
     <w:p/>
+    <w:p>
+      <w:r>
+        <w:t>Sch</w:t>
+      </w:r>
+      <w:r>
+        <w:t xml:space="preserve">ema: Customer (ID, </w:t>
+      </w:r>
+      <w:proofErr w:type="spellStart"/>
+      <w:r>
+        <w:t>Fname</w:t>
+      </w:r>
+      <w:proofErr w:type="spellEnd"/>
+      <w:r>
+        <w:t xml:space="preserve">, </w:t>
+      </w:r>
+      <w:proofErr w:type="spellStart"/>
+      <w:r>
+        <w:t>Lname</w:t>
+      </w:r>
+      <w:proofErr w:type="spellEnd"/>
+      <w:r>
+        <w:t>, Phone, Mail</w:t>
+      </w:r>
+      <w:r>
+        <w:t>, Username, Password</w:t>
+      </w:r>
+      <w:r>
+        <w:t>)</w:t>
+      </w:r>
+    </w:p>
+    <w:p>
+      <w:r>
+        <w:t>This table contain the needed information of the customers</w:t>
+      </w:r>
+    </w:p>
     <w:p/>
     <w:p>
-      <w:r>
-        <w:t xml:space="preserve">Schema: Customer (ID, </w:t>
-      </w:r>
-      <w:proofErr w:type="spellStart"/>
-      <w:r>
-        <w:t>Fname</w:t>
-      </w:r>
-      <w:proofErr w:type="spellEnd"/>
-      <w:r>
-        <w:t xml:space="preserve">, </w:t>
-      </w:r>
-      <w:proofErr w:type="spellStart"/>
-      <w:r>
-        <w:t>Lname</w:t>
-      </w:r>
-      <w:proofErr w:type="spellEnd"/>
-      <w:r>
-        <w:t>, Nationality, Phone, Mail)</w:t>
-      </w:r>
-    </w:p>
-    <w:p>
-      <w:r>
-        <w:t>This table contain the needed information of the customers</w:t>
-      </w:r>
-    </w:p>
-    <w:p>
+      <w:pPr>
+        <w:rPr>
+          <w:b/>
+        </w:rPr>
+      </w:pPr>
       <w:r>
         <w:rPr>
           <w:noProof/>
         </w:rPr>
         <w:drawing>
-          <wp:anchor distT="0" distB="0" distL="114300" distR="114300" simplePos="0" relativeHeight="251663360" behindDoc="0" locked="0" layoutInCell="1" allowOverlap="1" wp14:anchorId="0AF9D415" wp14:editId="2D49CDF8">
+          <wp:anchor distT="0" distB="0" distL="114300" distR="114300" simplePos="0" relativeHeight="251695104" behindDoc="0" locked="0" layoutInCell="1" allowOverlap="1">
             <wp:simplePos x="0" y="0"/>
             <wp:positionH relativeFrom="column">
-              <wp:posOffset>4495800</wp:posOffset>
+              <wp:posOffset>4552950</wp:posOffset>
             </wp:positionH>
             <wp:positionV relativeFrom="paragraph">
-              <wp:posOffset>10160</wp:posOffset>
+              <wp:posOffset>11430</wp:posOffset>
             </wp:positionV>
-            <wp:extent cx="2143125" cy="3590925"/>
+            <wp:extent cx="1781175" cy="1914525"/>
             <wp:effectExtent l="0" t="0" r="9525" b="9525"/>
             <wp:wrapSquare wrapText="bothSides"/>
-            <wp:docPr id="6" name="Picture 6"/>
+            <wp:docPr id="36" name="Picture 36"/>
             <wp:cNvGraphicFramePr>
               <a:graphicFrameLocks xmlns:a="http://schemas.openxmlformats.org/drawingml/2006/main" noChangeAspect="1"/>
             </wp:cNvGraphicFramePr>
@@ -654,7 +672,7 @@
                   <pic:spPr>
                     <a:xfrm>
                       <a:off x="0" y="0"/>
-                      <a:ext cx="2143125" cy="3590925"/>
+                      <a:ext cx="1781175" cy="1914525"/>
                     </a:xfrm>
                     <a:prstGeom prst="rect">
                       <a:avLst/>
@@ -666,13 +684,16 @@
           </wp:anchor>
         </w:drawing>
       </w:r>
-    </w:p>
-    <w:p>
-      <w:pPr>
-        <w:rPr>
-          <w:b/>
-        </w:rPr>
-      </w:pPr>
+      <w:proofErr w:type="gramStart"/>
+      <w:r>
+        <w:rPr>
+          <w:b/>
+        </w:rPr>
+        <w:t>2.Reservation</w:t>
+      </w:r>
+      <w:proofErr w:type="gramEnd"/>
+    </w:p>
+    <w:p>
       <w:r>
         <w:rPr>
           <w:b/>
@@ -684,10 +705,10 @@
               <wp:anchor distT="0" distB="0" distL="114300" distR="114300" simplePos="0" relativeHeight="251665408" behindDoc="0" locked="0" layoutInCell="1" allowOverlap="1" wp14:anchorId="036F809C" wp14:editId="67A58828">
                 <wp:simplePos x="0" y="0"/>
                 <wp:positionH relativeFrom="column">
-                  <wp:posOffset>3952875</wp:posOffset>
+                  <wp:posOffset>3390900</wp:posOffset>
                 </wp:positionH>
                 <wp:positionV relativeFrom="paragraph">
-                  <wp:posOffset>1430020</wp:posOffset>
+                  <wp:posOffset>706120</wp:posOffset>
                 </wp:positionV>
                 <wp:extent cx="428625" cy="180975"/>
                 <wp:effectExtent l="0" t="19050" r="47625" b="47625"/>
@@ -743,29 +764,20 @@
           </mc:Choice>
           <mc:Fallback>
             <w:pict>
-              <v:shape w14:anchorId="3BD82242" id="Right Arrow 7" o:spid="_x0000_s1026" type="#_x0000_t13" style="position:absolute;margin-left:311.25pt;margin-top:112.6pt;width:33.75pt;height:14.25pt;z-index:251665408;visibility:visible;mso-wrap-style:square;mso-width-percent:0;mso-height-percent:0;mso-wrap-distance-left:9pt;mso-wrap-distance-top:0;mso-wrap-distance-right:9pt;mso-wrap-distance-bottom:0;mso-position-horizontal:absolute;mso-position-horizontal-relative:text;mso-position-vertical:absolute;mso-position-vertical-relative:text;mso-width-percent:0;mso-height-percent:0;mso-width-relative:margin;mso-height-relative:margin;v-text-anchor:middle" o:gfxdata="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" adj="17040" fillcolor="#5b9bd5 [3204]" strokecolor="#1f4d78 [1604]" strokeweight="1pt"/>
+              <v:shape w14:anchorId="17ACC94A" id="Right Arrow 7" o:spid="_x0000_s1026" type="#_x0000_t13" style="position:absolute;margin-left:267pt;margin-top:55.6pt;width:33.75pt;height:14.25pt;z-index:251665408;visibility:visible;mso-wrap-style:square;mso-width-percent:0;mso-height-percent:0;mso-wrap-distance-left:9pt;mso-wrap-distance-top:0;mso-wrap-distance-right:9pt;mso-wrap-distance-bottom:0;mso-position-horizontal:absolute;mso-position-horizontal-relative:text;mso-position-vertical:absolute;mso-position-vertical-relative:text;mso-width-percent:0;mso-height-percent:0;mso-width-relative:margin;mso-height-relative:margin;v-text-anchor:middle" o:gfxdata="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" adj="17040" fillcolor="#5b9bd5 [3204]" strokecolor="#1f4d78 [1604]" strokeweight="1pt"/>
             </w:pict>
           </mc:Fallback>
         </mc:AlternateContent>
       </w:r>
       <w:r>
         <w:rPr>
-          <w:b/>
           <w:noProof/>
         </w:rPr>
         <w:drawing>
-          <wp:anchor distT="0" distB="0" distL="114300" distR="114300" simplePos="0" relativeHeight="251664384" behindDoc="0" locked="0" layoutInCell="1" allowOverlap="1" wp14:anchorId="54655C2B" wp14:editId="4F8DBE34">
-            <wp:simplePos x="0" y="0"/>
-            <wp:positionH relativeFrom="column">
-              <wp:posOffset>-495300</wp:posOffset>
-            </wp:positionH>
-            <wp:positionV relativeFrom="paragraph">
-              <wp:posOffset>429260</wp:posOffset>
-            </wp:positionV>
-            <wp:extent cx="4600575" cy="2105025"/>
-            <wp:effectExtent l="0" t="0" r="9525" b="9525"/>
-            <wp:wrapSquare wrapText="bothSides"/>
-            <wp:docPr id="5" name="Picture 5"/>
+          <wp:inline distT="0" distB="0" distL="0" distR="0" wp14:anchorId="4B8A30A5" wp14:editId="71C556BA">
+            <wp:extent cx="3038475" cy="1638300"/>
+            <wp:effectExtent l="0" t="0" r="9525" b="0"/>
+            <wp:docPr id="20" name="Picture 20"/>
             <wp:cNvGraphicFramePr>
               <a:graphicFrameLocks xmlns:a="http://schemas.openxmlformats.org/drawingml/2006/main" noChangeAspect="1"/>
             </wp:cNvGraphicFramePr>
@@ -777,13 +789,7 @@
                     <pic:cNvPicPr/>
                   </pic:nvPicPr>
                   <pic:blipFill>
-                    <a:blip r:embed="rId8">
-                      <a:extLst>
-                        <a:ext uri="{28A0092B-C50C-407E-A947-70E740481C1C}">
-                          <a14:useLocalDpi xmlns:a14="http://schemas.microsoft.com/office/drawing/2010/main" val="0"/>
-                        </a:ext>
-                      </a:extLst>
-                    </a:blip>
+                    <a:blip r:embed="rId8"/>
                     <a:stretch>
                       <a:fillRect/>
                     </a:stretch>
@@ -791,7 +797,7 @@
                   <pic:spPr>
                     <a:xfrm>
                       <a:off x="0" y="0"/>
-                      <a:ext cx="4600575" cy="2105025"/>
+                      <a:ext cx="3038475" cy="1638300"/>
                     </a:xfrm>
                     <a:prstGeom prst="rect">
                       <a:avLst/>
@@ -800,130 +806,128 @@
                 </pic:pic>
               </a:graphicData>
             </a:graphic>
-          </wp:anchor>
+          </wp:inline>
         </w:drawing>
       </w:r>
+    </w:p>
+    <w:p/>
+    <w:p>
+      <w:r>
+        <w:t xml:space="preserve">Schema: </w:t>
+      </w:r>
+      <w:proofErr w:type="spellStart"/>
+      <w:r>
+        <w:t>Reservatiom</w:t>
+      </w:r>
+      <w:proofErr w:type="spellEnd"/>
+      <w:r>
+        <w:t xml:space="preserve"> (ID, </w:t>
+      </w:r>
+      <w:proofErr w:type="spellStart"/>
+      <w:r>
+        <w:t>C</w:t>
+      </w:r>
+      <w:r>
+        <w:t>us_ID</w:t>
+      </w:r>
+      <w:proofErr w:type="spellEnd"/>
+      <w:r>
+        <w:t xml:space="preserve">, </w:t>
+      </w:r>
+      <w:proofErr w:type="spellStart"/>
+      <w:r>
+        <w:t>Room_ID</w:t>
+      </w:r>
+      <w:proofErr w:type="spellEnd"/>
+      <w:r>
+        <w:t xml:space="preserve">, </w:t>
+      </w:r>
+      <w:proofErr w:type="spellStart"/>
+      <w:r>
+        <w:t>d_</w:t>
+      </w:r>
+      <w:r>
+        <w:t>in</w:t>
+      </w:r>
+      <w:proofErr w:type="spellEnd"/>
+      <w:r>
+        <w:t xml:space="preserve">, </w:t>
+      </w:r>
+      <w:proofErr w:type="spellStart"/>
+      <w:r>
+        <w:t>d_out</w:t>
+      </w:r>
+      <w:proofErr w:type="spellEnd"/>
+      <w:r>
+        <w:t>)</w:t>
+      </w:r>
+    </w:p>
+    <w:p/>
+    <w:p>
+      <w:proofErr w:type="spellStart"/>
+      <w:r>
+        <w:t>Cus_ID</w:t>
+      </w:r>
+      <w:proofErr w:type="spellEnd"/>
+      <w:r>
+        <w:t xml:space="preserve"> is a foreign key with references to Customer (ID)</w:t>
+      </w:r>
+    </w:p>
+    <w:p>
+      <w:proofErr w:type="spellStart"/>
+      <w:r>
+        <w:t>Room_ID</w:t>
+      </w:r>
+      <w:proofErr w:type="spellEnd"/>
+      <w:r>
+        <w:t xml:space="preserve"> is a foreign key with references to Room (ID)</w:t>
+      </w:r>
+    </w:p>
+    <w:p>
+      <w:r>
+        <w:t>As a reservation must have the information of a customer and the room he/she has reserved</w:t>
+      </w:r>
+    </w:p>
+    <w:p>
+      <w:r>
+        <w:t>*each customer can make many reservations</w:t>
+      </w:r>
+    </w:p>
+    <w:p/>
+    <w:p>
+      <w:pPr>
+        <w:rPr>
+          <w:b/>
+        </w:rPr>
+      </w:pPr>
       <w:proofErr w:type="gramStart"/>
       <w:r>
         <w:rPr>
           <w:b/>
         </w:rPr>
-        <w:t>2.Reservation</w:t>
+        <w:lastRenderedPageBreak/>
+        <w:t>3.Room</w:t>
       </w:r>
       <w:proofErr w:type="gramEnd"/>
     </w:p>
-    <w:p/>
-    <w:p/>
-    <w:p>
-      <w:r>
-        <w:t xml:space="preserve">Schema: </w:t>
-      </w:r>
-      <w:proofErr w:type="spellStart"/>
-      <w:r>
-        <w:t>Reservatiom</w:t>
-      </w:r>
-      <w:proofErr w:type="spellEnd"/>
-      <w:r>
-        <w:t xml:space="preserve"> (ID, </w:t>
-      </w:r>
-      <w:proofErr w:type="spellStart"/>
-      <w:r>
-        <w:t>Cus_ID</w:t>
-      </w:r>
-      <w:proofErr w:type="spellEnd"/>
-      <w:r>
-        <w:t xml:space="preserve">, </w:t>
-      </w:r>
-      <w:proofErr w:type="spellStart"/>
-      <w:r>
-        <w:t>Room_ID</w:t>
-      </w:r>
-      <w:proofErr w:type="spellEnd"/>
-      <w:r>
-        <w:t xml:space="preserve">, Adults, Children, </w:t>
-      </w:r>
-      <w:proofErr w:type="spellStart"/>
-      <w:r>
-        <w:t>d_in</w:t>
-      </w:r>
-      <w:proofErr w:type="spellEnd"/>
-      <w:r>
-        <w:t xml:space="preserve">, </w:t>
-      </w:r>
-      <w:proofErr w:type="spellStart"/>
-      <w:r>
-        <w:t>d_out</w:t>
-      </w:r>
-      <w:proofErr w:type="spellEnd"/>
-      <w:r>
-        <w:t xml:space="preserve">, </w:t>
-      </w:r>
-      <w:proofErr w:type="spellStart"/>
-      <w:r>
-        <w:t>t_in</w:t>
-      </w:r>
-      <w:proofErr w:type="spellEnd"/>
-      <w:r>
-        <w:t>, t_ out, Payment)</w:t>
-      </w:r>
-    </w:p>
-    <w:p/>
-    <w:p>
-      <w:proofErr w:type="spellStart"/>
-      <w:r>
-        <w:t>Cus_ID</w:t>
-      </w:r>
-      <w:proofErr w:type="spellEnd"/>
-      <w:r>
-        <w:t xml:space="preserve"> is a foreign key with references to Customer (ID)</w:t>
-      </w:r>
-    </w:p>
-    <w:p>
-      <w:proofErr w:type="spellStart"/>
-      <w:r>
-        <w:lastRenderedPageBreak/>
-        <w:t>Room_ID</w:t>
-      </w:r>
-      <w:proofErr w:type="spellEnd"/>
-      <w:r>
-        <w:t xml:space="preserve"> is a foreign key with references to Room (ID)</w:t>
-      </w:r>
-    </w:p>
-    <w:p>
-      <w:r>
-        <w:t>As a reservation must have the information of a customer and the room he/she has reserved</w:t>
-      </w:r>
-    </w:p>
-    <w:p>
-      <w:r>
-        <w:t>*each customer can make many reservations</w:t>
-      </w:r>
-    </w:p>
-    <w:p/>
-    <w:p>
-      <w:pPr>
-        <w:rPr>
-          <w:b/>
-        </w:rPr>
-      </w:pPr>
-      <w:r>
-        <w:rPr>
-          <w:b/>
+    <w:p>
+      <w:r>
+        <w:rPr>
           <w:noProof/>
         </w:rPr>
         <w:drawing>
-          <wp:anchor distT="0" distB="0" distL="114300" distR="114300" simplePos="0" relativeHeight="251668480" behindDoc="0" locked="0" layoutInCell="1" allowOverlap="1" wp14:anchorId="0BC6AFE7" wp14:editId="6056F0AE">
+          <wp:anchor distT="0" distB="0" distL="114300" distR="114300" simplePos="0" relativeHeight="251696128" behindDoc="1" locked="0" layoutInCell="1" allowOverlap="1">
             <wp:simplePos x="0" y="0"/>
             <wp:positionH relativeFrom="column">
-              <wp:posOffset>3619500</wp:posOffset>
+              <wp:posOffset>3429000</wp:posOffset>
             </wp:positionH>
             <wp:positionV relativeFrom="paragraph">
-              <wp:posOffset>0</wp:posOffset>
+              <wp:posOffset>9525</wp:posOffset>
             </wp:positionV>
-            <wp:extent cx="2009775" cy="2019300"/>
-            <wp:effectExtent l="0" t="0" r="9525" b="0"/>
-            <wp:wrapSquare wrapText="bothSides"/>
-            <wp:docPr id="11" name="Picture 11"/>
+            <wp:extent cx="1828800" cy="1323975"/>
+            <wp:effectExtent l="0" t="0" r="0" b="9525"/>
+            <wp:wrapNone/>
+            <wp:docPr id="37" name="Picture 37"/>
             <wp:cNvGraphicFramePr>
               <a:graphicFrameLocks xmlns:a="http://schemas.openxmlformats.org/drawingml/2006/main" noChangeAspect="1"/>
             </wp:cNvGraphicFramePr>
@@ -949,7 +953,7 @@
                   <pic:spPr>
                     <a:xfrm>
                       <a:off x="0" y="0"/>
-                      <a:ext cx="2009775" cy="2019300"/>
+                      <a:ext cx="1828800" cy="1323975"/>
                     </a:xfrm>
                     <a:prstGeom prst="rect">
                       <a:avLst/>
@@ -961,16 +965,6 @@
           </wp:anchor>
         </w:drawing>
       </w:r>
-      <w:proofErr w:type="gramStart"/>
-      <w:r>
-        <w:rPr>
-          <w:b/>
-        </w:rPr>
-        <w:t>3.Room</w:t>
-      </w:r>
-      <w:proofErr w:type="gramEnd"/>
-    </w:p>
-    <w:p>
       <w:r>
         <w:rPr>
           <w:noProof/>
@@ -1108,7 +1102,10 @@
     <w:p/>
     <w:p>
       <w:r>
-        <w:t xml:space="preserve">Schema: Room (ID, </w:t>
+        <w:t>Schema: Room (ID,</w:t>
+      </w:r>
+      <w:r>
+        <w:t xml:space="preserve"> </w:t>
       </w:r>
       <w:proofErr w:type="spellStart"/>
       <w:r>
@@ -1124,93 +1121,61 @@
       </w:r>
       <w:proofErr w:type="spellEnd"/>
       <w:r>
-        <w:t xml:space="preserve">, </w:t>
-      </w:r>
+        <w:t>)</w:t>
+      </w:r>
+    </w:p>
+    <w:p/>
+    <w:p>
       <w:proofErr w:type="spellStart"/>
       <w:r>
-        <w:t>Service_ID</w:t>
+        <w:t>Category_ID</w:t>
       </w:r>
       <w:proofErr w:type="spellEnd"/>
       <w:r>
-        <w:t>)</w:t>
+        <w:t xml:space="preserve"> is a foreign key with references to Category (ID)</w:t>
+      </w:r>
+    </w:p>
+    <w:p>
+      <w:proofErr w:type="spellStart"/>
+      <w:r>
+        <w:t>Status_ID</w:t>
+      </w:r>
+      <w:proofErr w:type="spellEnd"/>
+      <w:r>
+        <w:t xml:space="preserve"> is a foreign key with references to </w:t>
+      </w:r>
+      <w:proofErr w:type="spellStart"/>
+      <w:r>
+        <w:t>Room_status</w:t>
+      </w:r>
+      <w:proofErr w:type="spellEnd"/>
+      <w:r>
+        <w:t xml:space="preserve"> (ID)</w:t>
+      </w:r>
+    </w:p>
+    <w:p>
+      <w:r>
+        <w:t>As there are many rooms belong to different categories and each room has their own status</w:t>
       </w:r>
     </w:p>
     <w:p/>
     <w:p>
-      <w:proofErr w:type="spellStart"/>
-      <w:r>
-        <w:t>Category_ID</w:t>
-      </w:r>
-      <w:proofErr w:type="spellEnd"/>
-      <w:r>
-        <w:t xml:space="preserve"> is a foreign key with references to Category (ID)</w:t>
-      </w:r>
-    </w:p>
-    <w:p>
-      <w:proofErr w:type="spellStart"/>
-      <w:r>
-        <w:t>Status_ID</w:t>
-      </w:r>
-      <w:proofErr w:type="spellEnd"/>
-      <w:r>
-        <w:t xml:space="preserve"> is a foreign key with references to </w:t>
-      </w:r>
-      <w:proofErr w:type="spellStart"/>
-      <w:r>
-        <w:t>Room_status</w:t>
-      </w:r>
-      <w:proofErr w:type="spellEnd"/>
-      <w:r>
-        <w:t xml:space="preserve"> (ID)</w:t>
-      </w:r>
-    </w:p>
-    <w:p>
-      <w:r>
-        <w:t>As there are many rooms belong to different categories and each room has their own status</w:t>
-      </w:r>
+      <w:pPr>
+        <w:rPr>
+          <w:b/>
+        </w:rPr>
+      </w:pPr>
+      <w:proofErr w:type="gramStart"/>
+      <w:r>
+        <w:rPr>
+          <w:b/>
+        </w:rPr>
+        <w:t>4.Type</w:t>
+      </w:r>
+      <w:proofErr w:type="gramEnd"/>
     </w:p>
     <w:p/>
     <w:p>
-      <w:proofErr w:type="spellStart"/>
-      <w:r>
-        <w:t>Service_ID</w:t>
-      </w:r>
-      <w:proofErr w:type="spellEnd"/>
-      <w:r>
-        <w:t xml:space="preserve"> is a foreign key with references to </w:t>
-      </w:r>
-      <w:proofErr w:type="spellStart"/>
-      <w:r>
-        <w:t>Service_order</w:t>
-      </w:r>
-      <w:proofErr w:type="spellEnd"/>
-      <w:r>
-        <w:t xml:space="preserve"> (ID)</w:t>
-      </w:r>
-    </w:p>
-    <w:p>
-      <w:r>
-        <w:t>As the customer from a specific room can demand different services</w:t>
-      </w:r>
-    </w:p>
-    <w:p/>
-    <w:p>
-      <w:pPr>
-        <w:rPr>
-          <w:b/>
-        </w:rPr>
-      </w:pPr>
-      <w:proofErr w:type="gramStart"/>
-      <w:r>
-        <w:rPr>
-          <w:b/>
-        </w:rPr>
-        <w:t>4.Category</w:t>
-      </w:r>
-      <w:proofErr w:type="gramEnd"/>
-    </w:p>
-    <w:p/>
-    <w:p>
       <w:pPr>
         <w:rPr>
           <w:noProof/>
@@ -1221,18 +1186,18 @@
           <w:noProof/>
         </w:rPr>
         <w:drawing>
-          <wp:anchor distT="0" distB="0" distL="114300" distR="114300" simplePos="0" relativeHeight="251669504" behindDoc="0" locked="0" layoutInCell="1" allowOverlap="1" wp14:anchorId="2422E777" wp14:editId="6A167BDF">
+          <wp:anchor distT="0" distB="0" distL="114300" distR="114300" simplePos="0" relativeHeight="251697152" behindDoc="1" locked="0" layoutInCell="1" allowOverlap="1">
             <wp:simplePos x="0" y="0"/>
-            <wp:positionH relativeFrom="margin">
-              <wp:align>left</wp:align>
+            <wp:positionH relativeFrom="column">
+              <wp:posOffset>3648075</wp:posOffset>
             </wp:positionH>
             <wp:positionV relativeFrom="paragraph">
-              <wp:posOffset>14605</wp:posOffset>
+              <wp:posOffset>68580</wp:posOffset>
             </wp:positionV>
-            <wp:extent cx="2352675" cy="1638300"/>
-            <wp:effectExtent l="0" t="0" r="9525" b="0"/>
-            <wp:wrapSquare wrapText="bothSides"/>
-            <wp:docPr id="12" name="Picture 12"/>
+            <wp:extent cx="1743075" cy="1476375"/>
+            <wp:effectExtent l="0" t="0" r="9525" b="9525"/>
+            <wp:wrapNone/>
+            <wp:docPr id="38" name="Picture 38"/>
             <wp:cNvGraphicFramePr>
               <a:graphicFrameLocks xmlns:a="http://schemas.openxmlformats.org/drawingml/2006/main" noChangeAspect="1"/>
             </wp:cNvGraphicFramePr>
@@ -1258,7 +1223,61 @@
                   <pic:spPr>
                     <a:xfrm>
                       <a:off x="0" y="0"/>
-                      <a:ext cx="2352675" cy="1638300"/>
+                      <a:ext cx="1743075" cy="1476375"/>
+                    </a:xfrm>
+                    <a:prstGeom prst="rect">
+                      <a:avLst/>
+                    </a:prstGeom>
+                  </pic:spPr>
+                </pic:pic>
+              </a:graphicData>
+            </a:graphic>
+          </wp:anchor>
+        </w:drawing>
+      </w:r>
+      <w:r>
+        <w:rPr>
+          <w:noProof/>
+        </w:rPr>
+        <w:drawing>
+          <wp:anchor distT="0" distB="0" distL="114300" distR="114300" simplePos="0" relativeHeight="251692032" behindDoc="0" locked="0" layoutInCell="1" allowOverlap="1">
+            <wp:simplePos x="0" y="0"/>
+            <wp:positionH relativeFrom="column">
+              <wp:posOffset>0</wp:posOffset>
+            </wp:positionH>
+            <wp:positionV relativeFrom="paragraph">
+              <wp:posOffset>1905</wp:posOffset>
+            </wp:positionV>
+            <wp:extent cx="2171700" cy="1381125"/>
+            <wp:effectExtent l="0" t="0" r="0" b="9525"/>
+            <wp:wrapSquare wrapText="bothSides"/>
+            <wp:docPr id="33" name="Picture 33"/>
+            <wp:cNvGraphicFramePr>
+              <a:graphicFrameLocks xmlns:a="http://schemas.openxmlformats.org/drawingml/2006/main" noChangeAspect="1"/>
+            </wp:cNvGraphicFramePr>
+            <a:graphic xmlns:a="http://schemas.openxmlformats.org/drawingml/2006/main">
+              <a:graphicData uri="http://schemas.openxmlformats.org/drawingml/2006/picture">
+                <pic:pic xmlns:pic="http://schemas.openxmlformats.org/drawingml/2006/picture">
+                  <pic:nvPicPr>
+                    <pic:cNvPr id="1" name=""/>
+                    <pic:cNvPicPr/>
+                  </pic:nvPicPr>
+                  <pic:blipFill>
+                    <a:blip r:embed="rId12">
+                      <a:extLst>
+                        <a:ext uri="{28A0092B-C50C-407E-A947-70E740481C1C}">
+                          <a14:useLocalDpi xmlns:a14="http://schemas.microsoft.com/office/drawing/2010/main" val="0"/>
+                        </a:ext>
+                      </a:extLst>
+                    </a:blip>
+                    <a:stretch>
+                      <a:fillRect/>
+                    </a:stretch>
+                  </pic:blipFill>
+                  <pic:spPr>
+                    <a:xfrm>
+                      <a:off x="0" y="0"/>
+                      <a:ext cx="2171700" cy="1381125"/>
                     </a:xfrm>
                     <a:prstGeom prst="rect">
                       <a:avLst/>
@@ -1339,7 +1358,7 @@
           </mc:Choice>
           <mc:Fallback>
             <w:pict>
-              <v:shape w14:anchorId="4A61E9F1" id="Right Arrow 14" o:spid="_x0000_s1026" type="#_x0000_t13" style="position:absolute;margin-left:0;margin-top:61.5pt;width:33.75pt;height:14.25pt;z-index:251671552;visibility:visible;mso-wrap-style:square;mso-width-percent:0;mso-height-percent:0;mso-wrap-distance-left:9pt;mso-wrap-distance-top:0;mso-wrap-distance-right:9pt;mso-wrap-distance-bottom:0;mso-position-horizontal:center;mso-position-horizontal-relative:margin;mso-position-vertical:absolute;mso-position-vertical-relative:text;mso-width-percent:0;mso-height-percent:0;mso-width-relative:margin;mso-height-relative:margin;v-text-anchor:middle" o:gfxdata="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" adj="17040" fillcolor="#5b9bd5 [3204]" strokecolor="#1f4d78 [1604]" strokeweight="1pt">
+              <v:shape w14:anchorId="4A8F80AA" id="Right Arrow 14" o:spid="_x0000_s1026" type="#_x0000_t13" style="position:absolute;margin-left:0;margin-top:61.5pt;width:33.75pt;height:14.25pt;z-index:251671552;visibility:visible;mso-wrap-style:square;mso-width-percent:0;mso-height-percent:0;mso-wrap-distance-left:9pt;mso-wrap-distance-top:0;mso-wrap-distance-right:9pt;mso-wrap-distance-bottom:0;mso-position-horizontal:center;mso-position-horizontal-relative:margin;mso-position-vertical:absolute;mso-position-vertical-relative:text;mso-width-percent:0;mso-height-percent:0;mso-width-relative:margin;mso-height-relative:margin;v-text-anchor:middle" o:gfxdata="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" adj="17040" fillcolor="#5b9bd5 [3204]" strokecolor="#1f4d78 [1604]" strokeweight="1pt">
                 <w10:wrap anchorx="margin"/>
               </v:shape>
             </w:pict>
@@ -1350,62 +1369,15 @@
         <w:rPr>
           <w:noProof/>
         </w:rPr>
-        <w:drawing>
-          <wp:anchor distT="0" distB="0" distL="114300" distR="114300" simplePos="0" relativeHeight="251670528" behindDoc="0" locked="0" layoutInCell="1" allowOverlap="1" wp14:anchorId="34B00C63" wp14:editId="60D80B6D">
-            <wp:simplePos x="0" y="0"/>
-            <wp:positionH relativeFrom="margin">
-              <wp:align>right</wp:align>
-            </wp:positionH>
-            <wp:positionV relativeFrom="paragraph">
-              <wp:posOffset>12065</wp:posOffset>
-            </wp:positionV>
-            <wp:extent cx="2038350" cy="1724025"/>
-            <wp:effectExtent l="0" t="0" r="0" b="9525"/>
-            <wp:wrapSquare wrapText="bothSides"/>
-            <wp:docPr id="13" name="Picture 13"/>
-            <wp:cNvGraphicFramePr>
-              <a:graphicFrameLocks xmlns:a="http://schemas.openxmlformats.org/drawingml/2006/main" noChangeAspect="1"/>
-            </wp:cNvGraphicFramePr>
-            <a:graphic xmlns:a="http://schemas.openxmlformats.org/drawingml/2006/main">
-              <a:graphicData uri="http://schemas.openxmlformats.org/drawingml/2006/picture">
-                <pic:pic xmlns:pic="http://schemas.openxmlformats.org/drawingml/2006/picture">
-                  <pic:nvPicPr>
-                    <pic:cNvPr id="1" name=""/>
-                    <pic:cNvPicPr/>
-                  </pic:nvPicPr>
-                  <pic:blipFill>
-                    <a:blip r:embed="rId12">
-                      <a:extLst>
-                        <a:ext uri="{28A0092B-C50C-407E-A947-70E740481C1C}">
-                          <a14:useLocalDpi xmlns:a14="http://schemas.microsoft.com/office/drawing/2010/main" val="0"/>
-                        </a:ext>
-                      </a:extLst>
-                    </a:blip>
-                    <a:stretch>
-                      <a:fillRect/>
-                    </a:stretch>
-                  </pic:blipFill>
-                  <pic:spPr>
-                    <a:xfrm>
-                      <a:off x="0" y="0"/>
-                      <a:ext cx="2038350" cy="1724025"/>
-                    </a:xfrm>
-                    <a:prstGeom prst="rect">
-                      <a:avLst/>
-                    </a:prstGeom>
-                  </pic:spPr>
-                </pic:pic>
-              </a:graphicData>
-            </a:graphic>
-          </wp:anchor>
-        </w:drawing>
-      </w:r>
-      <w:r>
+        <w:t xml:space="preserve"> </w:t>
+      </w:r>
+    </w:p>
+    <w:p>
+      <w:pPr>
         <w:rPr>
           <w:noProof/>
         </w:rPr>
-        <w:t xml:space="preserve"> </w:t>
-      </w:r>
+      </w:pPr>
     </w:p>
     <w:p>
       <w:pPr>
@@ -1428,56 +1400,70 @@
         </w:rPr>
       </w:pPr>
     </w:p>
-    <w:p>
-      <w:pPr>
+    <w:p/>
+    <w:p>
+      <w:r>
+        <w:t>Schema: Type</w:t>
+      </w:r>
+      <w:r>
+        <w:t xml:space="preserve"> (</w:t>
+      </w:r>
+      <w:r>
+        <w:t>ID, Price, Category</w:t>
+      </w:r>
+      <w:r>
+        <w:t>)</w:t>
+      </w:r>
+    </w:p>
+    <w:p>
+      <w:r>
+        <w:t>This table c</w:t>
+      </w:r>
+      <w:r>
+        <w:t>ontain the prices</w:t>
+      </w:r>
+      <w:r>
+        <w:t xml:space="preserve"> of</w:t>
+      </w:r>
+      <w:r>
+        <w:t xml:space="preserve"> various</w:t>
+      </w:r>
+      <w:r>
+        <w:t xml:space="preserve"> room categories</w:t>
+      </w:r>
+    </w:p>
+    <w:p>
+      <w:r>
+        <w:t>*each category can have many rooms and each room can only belong to one category</w:t>
+      </w:r>
+    </w:p>
+    <w:p>
+      <w:pPr>
+        <w:rPr>
+          <w:b/>
+        </w:rPr>
+      </w:pPr>
+      <w:proofErr w:type="gramStart"/>
+      <w:r>
+        <w:rPr>
+          <w:b/>
+        </w:rPr>
+        <w:t>5.Room</w:t>
+      </w:r>
+      <w:proofErr w:type="gramEnd"/>
+      <w:r>
+        <w:rPr>
+          <w:b/>
+        </w:rPr>
+        <w:t>_status</w:t>
+      </w:r>
+    </w:p>
+    <w:p>
+      <w:r>
         <w:rPr>
           <w:noProof/>
         </w:rPr>
-      </w:pPr>
-    </w:p>
-    <w:p/>
-    <w:p>
-      <w:r>
-        <w:t>Schema: Category (ID, Price, Category, Description)</w:t>
-      </w:r>
-    </w:p>
-    <w:p>
-      <w:r>
         <w:lastRenderedPageBreak/>
-        <w:t>This table contain the price and description of room categories</w:t>
-      </w:r>
-    </w:p>
-    <w:p>
-      <w:r>
-        <w:t>*each category can have many rooms and each room can only belong to one category</w:t>
-      </w:r>
-    </w:p>
-    <w:p>
-      <w:pPr>
-        <w:rPr>
-          <w:b/>
-        </w:rPr>
-      </w:pPr>
-      <w:proofErr w:type="gramStart"/>
-      <w:r>
-        <w:rPr>
-          <w:b/>
-        </w:rPr>
-        <w:t>5.Room</w:t>
-      </w:r>
-      <w:proofErr w:type="gramEnd"/>
-      <w:r>
-        <w:rPr>
-          <w:b/>
-        </w:rPr>
-        <w:t>_status</w:t>
-      </w:r>
-    </w:p>
-    <w:p>
-      <w:r>
-        <w:rPr>
-          <w:noProof/>
-        </w:rPr>
         <w:drawing>
           <wp:anchor distT="0" distB="0" distL="114300" distR="114300" simplePos="0" relativeHeight="251673600" behindDoc="0" locked="0" layoutInCell="1" allowOverlap="1" wp14:anchorId="5B3B5027" wp14:editId="0D7ED62B">
             <wp:simplePos x="0" y="0"/>
@@ -1962,7 +1948,6 @@
     <w:p>
       <w:proofErr w:type="spellStart"/>
       <w:r>
-        <w:lastRenderedPageBreak/>
         <w:t>Serv_ID</w:t>
       </w:r>
       <w:proofErr w:type="spellEnd"/>
@@ -2195,40 +2180,24 @@
         <w:t>This table contain information about types of service, their description and the charge</w:t>
       </w:r>
     </w:p>
-    <w:p/>
-    <w:p>
-      <w:pPr>
-        <w:rPr>
-          <w:b/>
-        </w:rPr>
-      </w:pPr>
-      <w:proofErr w:type="gramStart"/>
-      <w:r>
-        <w:rPr>
-          <w:b/>
-        </w:rPr>
-        <w:t>8.Staff</w:t>
-      </w:r>
-      <w:proofErr w:type="gramEnd"/>
-    </w:p>
     <w:p>
       <w:r>
         <w:rPr>
           <w:noProof/>
         </w:rPr>
         <w:drawing>
-          <wp:anchor distT="0" distB="0" distL="114300" distR="114300" simplePos="0" relativeHeight="251683840" behindDoc="0" locked="0" layoutInCell="1" allowOverlap="1" wp14:anchorId="04925F03" wp14:editId="7E539EEC">
+          <wp:anchor distT="0" distB="0" distL="114300" distR="114300" simplePos="0" relativeHeight="251698176" behindDoc="1" locked="0" layoutInCell="1" allowOverlap="1">
             <wp:simplePos x="0" y="0"/>
             <wp:positionH relativeFrom="column">
               <wp:posOffset>4819650</wp:posOffset>
             </wp:positionH>
             <wp:positionV relativeFrom="paragraph">
-              <wp:posOffset>11430</wp:posOffset>
+              <wp:posOffset>10795</wp:posOffset>
             </wp:positionV>
-            <wp:extent cx="1733550" cy="2543175"/>
-            <wp:effectExtent l="0" t="0" r="0" b="9525"/>
-            <wp:wrapSquare wrapText="bothSides"/>
-            <wp:docPr id="28" name="Picture 28"/>
+            <wp:extent cx="1743075" cy="3076575"/>
+            <wp:effectExtent l="0" t="0" r="9525" b="9525"/>
+            <wp:wrapNone/>
+            <wp:docPr id="39" name="Picture 39"/>
             <wp:cNvGraphicFramePr>
               <a:graphicFrameLocks xmlns:a="http://schemas.openxmlformats.org/drawingml/2006/main" noChangeAspect="1"/>
             </wp:cNvGraphicFramePr>
@@ -2254,7 +2223,7 @@
                   <pic:spPr>
                     <a:xfrm>
                       <a:off x="0" y="0"/>
-                      <a:ext cx="1733550" cy="2543175"/>
+                      <a:ext cx="1743075" cy="3076575"/>
                     </a:xfrm>
                     <a:prstGeom prst="rect">
                       <a:avLst/>
@@ -2266,23 +2235,41 @@
           </wp:anchor>
         </w:drawing>
       </w:r>
+    </w:p>
+    <w:p>
+      <w:pPr>
+        <w:rPr>
+          <w:b/>
+        </w:rPr>
+      </w:pPr>
+      <w:proofErr w:type="gramStart"/>
+      <w:r>
+        <w:rPr>
+          <w:b/>
+        </w:rPr>
+        <w:t>8.Employee</w:t>
+      </w:r>
+      <w:proofErr w:type="gramEnd"/>
+    </w:p>
+    <w:p/>
+    <w:p>
       <w:r>
         <w:rPr>
           <w:noProof/>
         </w:rPr>
         <w:drawing>
-          <wp:anchor distT="0" distB="0" distL="114300" distR="114300" simplePos="0" relativeHeight="251681792" behindDoc="0" locked="0" layoutInCell="1" allowOverlap="1" wp14:anchorId="6904C3B6" wp14:editId="76D5003F">
+          <wp:anchor distT="0" distB="0" distL="114300" distR="114300" simplePos="0" relativeHeight="251693056" behindDoc="0" locked="0" layoutInCell="1" allowOverlap="1">
             <wp:simplePos x="0" y="0"/>
             <wp:positionH relativeFrom="column">
-              <wp:posOffset>-333375</wp:posOffset>
+              <wp:posOffset>-209550</wp:posOffset>
             </wp:positionH>
             <wp:positionV relativeFrom="paragraph">
-              <wp:posOffset>135255</wp:posOffset>
+              <wp:posOffset>97155</wp:posOffset>
             </wp:positionV>
-            <wp:extent cx="4171950" cy="1781175"/>
-            <wp:effectExtent l="0" t="0" r="0" b="9525"/>
+            <wp:extent cx="4219575" cy="1390650"/>
+            <wp:effectExtent l="0" t="0" r="9525" b="0"/>
             <wp:wrapSquare wrapText="bothSides"/>
-            <wp:docPr id="26" name="Picture 26"/>
+            <wp:docPr id="34" name="Picture 34"/>
             <wp:cNvGraphicFramePr>
               <a:graphicFrameLocks xmlns:a="http://schemas.openxmlformats.org/drawingml/2006/main" noChangeAspect="1"/>
             </wp:cNvGraphicFramePr>
@@ -2308,7 +2295,7 @@
                   <pic:spPr>
                     <a:xfrm>
                       <a:off x="0" y="0"/>
-                      <a:ext cx="4171950" cy="1781175"/>
+                      <a:ext cx="4219575" cy="1390650"/>
                     </a:xfrm>
                     <a:prstGeom prst="rect">
                       <a:avLst/>
@@ -2321,7 +2308,6 @@
         </w:drawing>
       </w:r>
     </w:p>
-    <w:p/>
     <w:p/>
     <w:p>
       <w:r>
@@ -2408,7 +2394,10 @@
     <w:p/>
     <w:p>
       <w:r>
-        <w:t xml:space="preserve">Schema: Staff (ID, </w:t>
+        <w:t>Schema: Employee</w:t>
+      </w:r>
+      <w:r>
+        <w:t xml:space="preserve"> (ID, </w:t>
       </w:r>
       <w:proofErr w:type="spellStart"/>
       <w:r>
@@ -2430,7 +2419,15 @@
       <w:r>
         <w:t>Pos_ID</w:t>
       </w:r>
+      <w:proofErr w:type="gramStart"/>
+      <w:r>
+        <w:t>,Username</w:t>
+      </w:r>
       <w:proofErr w:type="spellEnd"/>
+      <w:proofErr w:type="gramEnd"/>
+      <w:r>
+        <w:t>, Password</w:t>
+      </w:r>
       <w:r>
         <w:t>)</w:t>
       </w:r>
@@ -2439,40 +2436,40 @@
     <w:p>
       <w:proofErr w:type="spellStart"/>
       <w:r>
+        <w:t>Pos_ID</w:t>
+      </w:r>
+      <w:proofErr w:type="spellEnd"/>
+      <w:r>
+        <w:t xml:space="preserve"> is a foreign key with references to Position (ID) which indicate the job and position of the employee in the Hotel system</w:t>
+      </w:r>
+    </w:p>
+    <w:p>
+      <w:r>
+        <w:t>Each staff member can only have one position, this can be update</w:t>
+      </w:r>
+    </w:p>
+    <w:p/>
+    <w:p>
+      <w:pPr>
+        <w:rPr>
+          <w:b/>
+        </w:rPr>
+      </w:pPr>
+      <w:proofErr w:type="gramStart"/>
+      <w:r>
+        <w:rPr>
+          <w:b/>
+        </w:rPr>
+        <w:t>9.Position</w:t>
+      </w:r>
+      <w:proofErr w:type="gramEnd"/>
+    </w:p>
+    <w:p>
+      <w:r>
+        <w:rPr>
+          <w:noProof/>
+        </w:rPr>
         <w:lastRenderedPageBreak/>
-        <w:t>Pos_ID</w:t>
-      </w:r>
-      <w:proofErr w:type="spellEnd"/>
-      <w:r>
-        <w:t xml:space="preserve"> is a foreign key with references to Position (ID) which indicate the job and position of the employee in the Hotel system</w:t>
-      </w:r>
-    </w:p>
-    <w:p>
-      <w:r>
-        <w:t>Each staff member can only have one position, this can be update</w:t>
-      </w:r>
-    </w:p>
-    <w:p/>
-    <w:p>
-      <w:pPr>
-        <w:rPr>
-          <w:b/>
-        </w:rPr>
-      </w:pPr>
-      <w:proofErr w:type="gramStart"/>
-      <w:r>
-        <w:rPr>
-          <w:b/>
-        </w:rPr>
-        <w:t>9.Position</w:t>
-      </w:r>
-      <w:proofErr w:type="gramEnd"/>
-    </w:p>
-    <w:p>
-      <w:r>
-        <w:rPr>
-          <w:noProof/>
-        </w:rPr>
         <w:drawing>
           <wp:anchor distT="0" distB="0" distL="114300" distR="114300" simplePos="0" relativeHeight="251686912" behindDoc="0" locked="0" layoutInCell="1" allowOverlap="1" wp14:anchorId="2A310F45" wp14:editId="3723A541">
             <wp:simplePos x="0" y="0"/>
@@ -2680,48 +2677,21 @@
       </w:pPr>
       <w:r>
         <w:rPr>
-          <w:b/>
-        </w:rPr>
-        <w:t>The Relational model:</w:t>
-      </w:r>
-    </w:p>
-    <w:p>
-      <w:pPr>
-        <w:rPr>
-          <w:b/>
-        </w:rPr>
-      </w:pPr>
-    </w:p>
-    <w:p>
-      <w:pPr>
-        <w:rPr>
-          <w:b/>
-        </w:rPr>
-      </w:pPr>
-    </w:p>
-    <w:p>
-      <w:pPr>
-        <w:rPr>
-          <w:b/>
-        </w:rPr>
-      </w:pPr>
-      <w:r>
-        <w:rPr>
           <w:noProof/>
         </w:rPr>
         <w:drawing>
-          <wp:anchor distT="0" distB="0" distL="114300" distR="114300" simplePos="0" relativeHeight="251687936" behindDoc="0" locked="0" layoutInCell="1" allowOverlap="1" wp14:anchorId="6AE03124" wp14:editId="35CA1CA1">
+          <wp:anchor distT="0" distB="0" distL="114300" distR="114300" simplePos="0" relativeHeight="251702272" behindDoc="0" locked="0" layoutInCell="1" allowOverlap="1">
             <wp:simplePos x="0" y="0"/>
             <wp:positionH relativeFrom="margin">
-              <wp:posOffset>-485775</wp:posOffset>
+              <wp:posOffset>-895350</wp:posOffset>
             </wp:positionH>
             <wp:positionV relativeFrom="paragraph">
-              <wp:posOffset>-522605</wp:posOffset>
+              <wp:posOffset>200660</wp:posOffset>
             </wp:positionV>
-            <wp:extent cx="7027939" cy="4514850"/>
-            <wp:effectExtent l="0" t="0" r="1905" b="0"/>
-            <wp:wrapNone/>
-            <wp:docPr id="32" name="Picture 32"/>
+            <wp:extent cx="7716520" cy="4600575"/>
+            <wp:effectExtent l="0" t="0" r="0" b="9525"/>
+            <wp:wrapSquare wrapText="bothSides"/>
+            <wp:docPr id="44" name="Picture 44"/>
             <wp:cNvGraphicFramePr>
               <a:graphicFrameLocks xmlns:a="http://schemas.openxmlformats.org/drawingml/2006/main" noChangeAspect="1"/>
             </wp:cNvGraphicFramePr>
@@ -2747,7 +2717,7 @@
                   <pic:spPr>
                     <a:xfrm>
                       <a:off x="0" y="0"/>
-                      <a:ext cx="7027939" cy="4514850"/>
+                      <a:ext cx="7716520" cy="4600575"/>
                     </a:xfrm>
                     <a:prstGeom prst="rect">
                       <a:avLst/>
@@ -2765,53 +2735,41 @@
           </wp:anchor>
         </w:drawing>
       </w:r>
-    </w:p>
-    <w:p>
-      <w:pPr>
-        <w:rPr>
-          <w:b/>
-        </w:rPr>
-      </w:pPr>
-    </w:p>
-    <w:p>
-      <w:pPr>
-        <w:rPr>
-          <w:b/>
-        </w:rPr>
-      </w:pPr>
-    </w:p>
-    <w:p/>
-    <w:p/>
-    <w:p/>
-    <w:p/>
-    <w:p/>
-    <w:p/>
-    <w:p/>
-    <w:p/>
-    <w:p>
-      <w:r>
+      <w:r>
+        <w:rPr>
+          <w:b/>
+        </w:rPr>
+        <w:t>The Relational model:</w:t>
+      </w:r>
+    </w:p>
+    <w:p>
+      <w:pPr>
+        <w:rPr>
+          <w:b/>
+        </w:rPr>
+      </w:pPr>
+      <w:bookmarkStart w:id="0" w:name="_GoBack"/>
+      <w:bookmarkEnd w:id="0"/>
+    </w:p>
+    <w:p>
+      <w:r>
+        <w:rPr>
+          <w:noProof/>
+        </w:rPr>
         <w:lastRenderedPageBreak/>
-        <w:t>FINAL RESULT:</w:t>
-      </w:r>
-    </w:p>
-    <w:p>
-      <w:r>
-        <w:rPr>
-          <w:noProof/>
-        </w:rPr>
         <w:drawing>
-          <wp:anchor distT="0" distB="0" distL="114300" distR="114300" simplePos="0" relativeHeight="251688960" behindDoc="1" locked="0" layoutInCell="1" allowOverlap="1">
+          <wp:anchor distT="0" distB="0" distL="114300" distR="114300" simplePos="0" relativeHeight="251700224" behindDoc="0" locked="0" layoutInCell="1" allowOverlap="1">
             <wp:simplePos x="0" y="0"/>
             <wp:positionH relativeFrom="margin">
-              <wp:align>center</wp:align>
+              <wp:posOffset>-876300</wp:posOffset>
             </wp:positionH>
             <wp:positionV relativeFrom="paragraph">
-              <wp:posOffset>180975</wp:posOffset>
+              <wp:posOffset>285750</wp:posOffset>
             </wp:positionV>
-            <wp:extent cx="7581900" cy="6355080"/>
-            <wp:effectExtent l="0" t="0" r="0" b="7620"/>
-            <wp:wrapTopAndBottom/>
-            <wp:docPr id="9" name="Picture 9"/>
+            <wp:extent cx="7667625" cy="6426835"/>
+            <wp:effectExtent l="0" t="0" r="9525" b="0"/>
+            <wp:wrapSquare wrapText="bothSides"/>
+            <wp:docPr id="41" name="Picture 41"/>
             <wp:cNvGraphicFramePr>
               <a:graphicFrameLocks xmlns:a="http://schemas.openxmlformats.org/drawingml/2006/main" noChangeAspect="1"/>
             </wp:cNvGraphicFramePr>
@@ -2819,7 +2777,7 @@
               <a:graphicData uri="http://schemas.openxmlformats.org/drawingml/2006/picture">
                 <pic:pic xmlns:pic="http://schemas.openxmlformats.org/drawingml/2006/picture">
                   <pic:nvPicPr>
-                    <pic:cNvPr id="9" name="Untitled Diagram.png"/>
+                    <pic:cNvPr id="41" name="Untitled Diagram.png"/>
                     <pic:cNvPicPr/>
                   </pic:nvPicPr>
                   <pic:blipFill>
@@ -2837,7 +2795,7 @@
                   <pic:spPr>
                     <a:xfrm>
                       <a:off x="0" y="0"/>
-                      <a:ext cx="7581900" cy="6355080"/>
+                      <a:ext cx="7667625" cy="6426835"/>
                     </a:xfrm>
                     <a:prstGeom prst="rect">
                       <a:avLst/>
@@ -2855,9 +2813,13 @@
           </wp:anchor>
         </w:drawing>
       </w:r>
+      <w:r>
+        <w:t>FINAL RESULT:</w:t>
+      </w:r>
     </w:p>
     <w:p/>
     <w:p/>
+    <w:p/>
     <w:p>
       <w:r>
         <w:t>We can redefine the Model above as tuples</w:t>
@@ -2865,8 +2827,6 @@
       <w:r>
         <w:t>:</w:t>
       </w:r>
-      <w:bookmarkStart w:id="0" w:name="_GoBack"/>
-      <w:bookmarkEnd w:id="0"/>
     </w:p>
     <w:p/>
     <w:p>
@@ -2874,6 +2834,7 @@
         <w:rPr>
           <w:b/>
         </w:rPr>
+        <w:lastRenderedPageBreak/>
         <w:t>Customer</w:t>
       </w:r>
       <w:r>
@@ -2908,15 +2869,20 @@
       </w:r>
       <w:proofErr w:type="spellEnd"/>
       <w:r>
-        <w:t>, Nationality, Phone, Mail)</w:t>
-      </w:r>
-    </w:p>
-    <w:p>
-      <w:r>
-        <w:rPr>
-          <w:b/>
-        </w:rPr>
-        <w:lastRenderedPageBreak/>
+        <w:t>, Phone, Mail</w:t>
+      </w:r>
+      <w:r>
+        <w:t>, Username, Password</w:t>
+      </w:r>
+      <w:r>
+        <w:t>)</w:t>
+      </w:r>
+    </w:p>
+    <w:p>
+      <w:r>
+        <w:rPr>
+          <w:b/>
+        </w:rPr>
         <w:t>Reservation</w:t>
       </w:r>
       <w:r>
@@ -2951,7 +2917,7 @@
       </w:r>
       <w:proofErr w:type="spellEnd"/>
       <w:r>
-        <w:t xml:space="preserve">, Adults, Children, </w:t>
+        <w:t xml:space="preserve">, </w:t>
       </w:r>
       <w:proofErr w:type="spellStart"/>
       <w:r>
@@ -2965,33 +2931,59 @@
       <w:r>
         <w:t>d_out</w:t>
       </w:r>
-      <w:proofErr w:type="gramStart"/>
-      <w:r>
-        <w:t>,t</w:t>
-      </w:r>
-      <w:proofErr w:type="gramEnd"/>
-      <w:r>
-        <w:t>_in</w:t>
-      </w:r>
       <w:proofErr w:type="spellEnd"/>
       <w:r>
+        <w:t>)</w:t>
+      </w:r>
+    </w:p>
+    <w:p>
+      <w:r>
+        <w:rPr>
+          <w:b/>
+        </w:rPr>
+        <w:t>Room</w:t>
+      </w:r>
+      <w:r>
+        <w:t xml:space="preserve"> </w:t>
+      </w:r>
+      <w:r>
+        <w:t>(</w:t>
+      </w:r>
+      <w:r>
+        <w:rPr>
+          <w:u w:val="single"/>
+        </w:rPr>
+        <w:t>ID</w:t>
+      </w:r>
+      <w:r>
         <w:t xml:space="preserve">, </w:t>
       </w:r>
       <w:proofErr w:type="spellStart"/>
       <w:r>
-        <w:t>t_out</w:t>
+        <w:t>ca</w:t>
+      </w:r>
+      <w:r>
+        <w:t>tegory_ID</w:t>
       </w:r>
       <w:proofErr w:type="spellEnd"/>
       <w:r>
-        <w:t>, Payment)</w:t>
-      </w:r>
-    </w:p>
-    <w:p>
-      <w:r>
-        <w:rPr>
-          <w:b/>
-        </w:rPr>
-        <w:t>Room</w:t>
+        <w:t xml:space="preserve">, </w:t>
+      </w:r>
+      <w:proofErr w:type="spellStart"/>
+      <w:r>
+        <w:t>status_ID</w:t>
+      </w:r>
+      <w:proofErr w:type="spellEnd"/>
+      <w:r>
+        <w:t>)</w:t>
+      </w:r>
+    </w:p>
+    <w:p>
+      <w:r>
+        <w:rPr>
+          <w:b/>
+        </w:rPr>
+        <w:t>Type</w:t>
       </w:r>
       <w:r>
         <w:t xml:space="preserve"> </w:t>
@@ -3006,68 +2998,19 @@
         <w:t>ID</w:t>
       </w:r>
       <w:r>
-        <w:t xml:space="preserve">, </w:t>
-      </w:r>
+        <w:t>, Price, Category</w:t>
+      </w:r>
+      <w:r>
+        <w:t>)</w:t>
+      </w:r>
+    </w:p>
+    <w:p>
       <w:proofErr w:type="spellStart"/>
       <w:r>
-        <w:t>category_ID</w:t>
-      </w:r>
-      <w:proofErr w:type="spellEnd"/>
-      <w:r>
-        <w:t xml:space="preserve">, </w:t>
-      </w:r>
-      <w:proofErr w:type="spellStart"/>
-      <w:r>
-        <w:t>status_ID</w:t>
-      </w:r>
-      <w:proofErr w:type="spellEnd"/>
-      <w:r>
-        <w:t xml:space="preserve">, </w:t>
-      </w:r>
-      <w:proofErr w:type="spellStart"/>
-      <w:r>
-        <w:t>Service_ID</w:t>
-      </w:r>
-      <w:proofErr w:type="spellEnd"/>
-      <w:r>
-        <w:t>)</w:t>
-      </w:r>
-    </w:p>
-    <w:p>
-      <w:proofErr w:type="spellStart"/>
-      <w:r>
-        <w:rPr>
-          <w:b/>
-        </w:rPr>
-        <w:t>Cateogry</w:t>
-      </w:r>
-      <w:proofErr w:type="spellEnd"/>
-      <w:r>
-        <w:t xml:space="preserve"> </w:t>
-      </w:r>
-      <w:r>
-        <w:t>(</w:t>
-      </w:r>
-      <w:r>
-        <w:rPr>
-          <w:u w:val="single"/>
-        </w:rPr>
-        <w:t>ID</w:t>
-      </w:r>
-      <w:r>
-        <w:t>, Price, Category, Description)</w:t>
-      </w:r>
-    </w:p>
-    <w:p>
-      <w:proofErr w:type="spellStart"/>
-      <w:r>
-        <w:rPr>
-          <w:b/>
-        </w:rPr>
-        <w:t>Room</w:t>
-      </w:r>
-      <w:r>
-        <w:t>_status</w:t>
+        <w:rPr>
+          <w:b/>
+        </w:rPr>
+        <w:t>Room_status</w:t>
       </w:r>
       <w:proofErr w:type="spellEnd"/>
       <w:r>
@@ -4816,6 +4759,7 @@
           <w:sz w:val="19"/>
           <w:szCs w:val="19"/>
         </w:rPr>
+        <w:lastRenderedPageBreak/>
         <w:tab/>
         <w:t>"Payment"</w:t>
       </w:r>
@@ -5043,7 +4987,6 @@
           <w:sz w:val="19"/>
           <w:szCs w:val="19"/>
         </w:rPr>
-        <w:lastRenderedPageBreak/>
         <w:tab/>
       </w:r>
       <w:r>
@@ -7810,7 +7753,6 @@
           <w:sz w:val="19"/>
           <w:szCs w:val="19"/>
         </w:rPr>
-        <w:lastRenderedPageBreak/>
         <w:t>CREATE</w:t>
       </w:r>
       <w:r>
@@ -10145,7 +10087,6 @@
         <w:rPr>
           <w:b/>
         </w:rPr>
-        <w:lastRenderedPageBreak/>
         <w:t>3.make</w:t>
       </w:r>
       <w:proofErr w:type="gramEnd"/>
